--- a/Tutorial4/ASE LAB EXPERIMENT-4.docx
+++ b/Tutorial4/ASE LAB EXPERIMENT-4.docx
@@ -109,23 +109,13 @@
           <w:u w:val="single"/>
         </w:rPr>
       </w:pPr>
-      <w:proofErr w:type="spellStart"/>
       <w:r>
         <w:rPr>
           <w:b/>
           <w:bCs/>
           <w:u w:val="single"/>
         </w:rPr>
-        <w:t>Softwares</w:t>
-      </w:r>
-      <w:proofErr w:type="spellEnd"/>
-      <w:r>
-        <w:rPr>
-          <w:b/>
-          <w:bCs/>
-          <w:u w:val="single"/>
-        </w:rPr>
-        <w:t xml:space="preserve"> Used:</w:t>
+        <w:t>Softwares Used:</w:t>
       </w:r>
     </w:p>
     <w:p>
@@ -328,21 +318,12 @@
           <w:bCs/>
         </w:rPr>
       </w:pPr>
-      <w:proofErr w:type="spellStart"/>
-      <w:r>
-        <w:rPr>
-          <w:b/>
-          <w:bCs/>
-        </w:rPr>
-        <w:t>Loginmethod</w:t>
-      </w:r>
-      <w:proofErr w:type="spellEnd"/>
-      <w:r>
-        <w:rPr>
-          <w:b/>
-          <w:bCs/>
-        </w:rPr>
-        <w:t xml:space="preserve"> call</w:t>
+      <w:r>
+        <w:rPr>
+          <w:b/>
+          <w:bCs/>
+        </w:rPr>
+        <w:t>Loginmethod call</w:t>
       </w:r>
     </w:p>
     <w:p>
@@ -670,21 +651,12 @@
           <w:bCs/>
         </w:rPr>
       </w:pPr>
-      <w:proofErr w:type="spellStart"/>
-      <w:r>
-        <w:rPr>
-          <w:b/>
-          <w:bCs/>
-        </w:rPr>
-        <w:t>Ios</w:t>
-      </w:r>
-      <w:proofErr w:type="spellEnd"/>
-      <w:r>
-        <w:rPr>
-          <w:b/>
-          <w:bCs/>
-        </w:rPr>
-        <w:t xml:space="preserve"> login</w:t>
+      <w:r>
+        <w:rPr>
+          <w:b/>
+          <w:bCs/>
+        </w:rPr>
+        <w:t>Ios login</w:t>
       </w:r>
     </w:p>
     <w:p>
@@ -950,7 +922,15 @@
     </w:p>
     <w:p>
       <w:r>
-        <w:t>From this experiment we will be able to know to design an app in ionic framework for bot android and IOS.</w:t>
+        <w:t>From this experiment we will be able to know to design an app in ionic framework for bot</w:t>
+      </w:r>
+      <w:r>
+        <w:t>h</w:t>
+      </w:r>
+      <w:bookmarkStart w:id="0" w:name="_GoBack"/>
+      <w:bookmarkEnd w:id="0"/>
+      <w:r>
+        <w:t xml:space="preserve"> android and IOS.</w:t>
       </w:r>
     </w:p>
     <w:sectPr>
@@ -1070,7 +1050,6 @@
         <w:bCs/>
       </w:rPr>
     </w:pPr>
-    <w:bookmarkStart w:id="0" w:name="_GoBack"/>
     <w:r>
       <w:rPr>
         <w:b/>
@@ -1079,7 +1058,6 @@
       <w:t>LAB EXPERIMENT-4</w:t>
     </w:r>
   </w:p>
-  <w:bookmarkEnd w:id="0"/>
   <w:p>
     <w:pPr>
       <w:pStyle w:val="Header"/>
@@ -1935,7 +1913,7 @@
 </file>
 
 <file path=customXml/itemProps1.xml><?xml version="1.0" encoding="utf-8"?>
-<ds:datastoreItem xmlns:ds="http://schemas.openxmlformats.org/officeDocument/2006/customXml" ds:itemID="{8188A7BD-780D-45E3-A8B3-126604DE860A}">
+<ds:datastoreItem xmlns:ds="http://schemas.openxmlformats.org/officeDocument/2006/customXml" ds:itemID="{0116EB13-D18C-4026-A8D9-1C4EE856A286}">
   <ds:schemaRefs>
     <ds:schemaRef ds:uri="http://schemas.openxmlformats.org/officeDocument/2006/bibliography"/>
   </ds:schemaRefs>
